--- a/ZoomLinks.docx
+++ b/ZoomLinks.docx
@@ -16,17 +16,15 @@
         <w:spacing w:after="271"/>
         <w:ind w:left="-19" w:right="6465" w:hanging="10"/>
       </w:pPr>
-      <w:hyperlink r:id="rId4" w:history="1">
+      <w:hyperlink r:id="rId4" w:tgtFrame="_blank" w:history="1">
         <w:r>
           <w:rPr>
             <w:rStyle w:val="Hyperlink"/>
+            <w:color w:val="1155CC"/>
           </w:rPr>
-          <w:t>https://zoom.us/j/97179080963</w:t>
+          <w:t>https://zoom.us/j/92808137814</w:t>
         </w:r>
       </w:hyperlink>
-      <w:r>
-        <w:t xml:space="preserve"> </w:t>
-      </w:r>
     </w:p>
     <w:p>
       <w:pPr>
@@ -34,7 +32,7 @@
         <w:ind w:left="-19" w:right="6465" w:hanging="10"/>
       </w:pPr>
       <w:r>
-        <w:t>5300222578</w:t>
+        <w:t>5381737855</w:t>
       </w:r>
     </w:p>
     <w:p>

--- a/ZoomLinks.docx
+++ b/ZoomLinks.docx
@@ -8,19 +8,18 @@
         <w:ind w:left="-19" w:right="6465" w:hanging="10"/>
       </w:pPr>
       <w:r>
-        <w:t xml:space="preserve">AP Calculus:  </w:t>
+        <w:t xml:space="preserve">AP Calculus: </w:t>
       </w:r>
     </w:p>
     <w:p>
       <w:pPr>
-        <w:spacing w:after="271"/>
+        <w:spacing w:after="115"/>
         <w:ind w:left="-19" w:right="6465" w:hanging="10"/>
       </w:pPr>
-      <w:hyperlink r:id="rId4" w:tgtFrame="_blank" w:history="1">
+      <w:hyperlink r:id="rId4" w:history="1">
         <w:r>
           <w:rPr>
             <w:rStyle w:val="Hyperlink"/>
-            <w:color w:val="1155CC"/>
           </w:rPr>
           <w:t>https://zoom.us/j/92808137814</w:t>
         </w:r>
@@ -28,11 +27,11 @@
     </w:p>
     <w:p>
       <w:pPr>
-        <w:spacing w:after="271"/>
+        <w:spacing w:after="115"/>
         <w:ind w:left="-19" w:right="6465" w:hanging="10"/>
       </w:pPr>
       <w:r>
-        <w:t>5381737855</w:t>
+        <w:t>4629494852</w:t>
       </w:r>
     </w:p>
     <w:p>
@@ -49,14 +48,20 @@
         <w:ind w:left="-19" w:right="6465" w:hanging="10"/>
       </w:pPr>
       <w:r>
-        <w:t xml:space="preserve">Computer:  </w:t>
+        <w:t>Computer:</w:t>
       </w:r>
+    </w:p>
+    <w:p>
+      <w:pPr>
+        <w:spacing w:after="271"/>
+        <w:ind w:left="-19" w:right="6465" w:hanging="10"/>
+      </w:pPr>
       <w:hyperlink r:id="rId5" w:history="1">
         <w:r>
           <w:rPr>
             <w:rStyle w:val="Hyperlink"/>
           </w:rPr>
-          <w:t>https://zoom.us/j/94549951530</w:t>
+          <w:t>https://zoom.us/j/96665144086</w:t>
         </w:r>
       </w:hyperlink>
       <w:r>
@@ -65,11 +70,11 @@
     </w:p>
     <w:p>
       <w:pPr>
-        <w:spacing w:after="115" w:line="360" w:lineRule="auto"/>
+        <w:spacing w:after="271"/>
         <w:ind w:left="-19" w:right="6465" w:hanging="10"/>
       </w:pPr>
       <w:r>
-        <w:t>7084622985</w:t>
+        <w:t>5085081964</w:t>
       </w:r>
     </w:p>
     <w:p>
@@ -78,7 +83,7 @@
         <w:ind w:left="-19" w:right="6465" w:hanging="10"/>
       </w:pPr>
       <w:r>
-        <w:t>296088b3a8a3</w:t>
+        <w:t>c17d8ce50570</w:t>
       </w:r>
     </w:p>
     <w:sectPr>
